--- a/7 term/MOD/Lab6/Lab6.docx
+++ b/7 term/MOD/Lab6/Lab6.docx
@@ -975,7 +975,7 @@
                     </pic:cNvPicPr>
                   </pic:nvPicPr>
                   <pic:blipFill>
-                    <a:blip r:embed="rId5" cstate="print">
+                    <a:blip r:embed="rId7" cstate="print">
                       <a:extLst>
                         <a:ext uri="{28A0092B-C50C-407E-A947-70E740481C1C}">
                           <a14:useLocalDpi xmlns:a14="http://schemas.microsoft.com/office/drawing/2010/main" val="0"/>
@@ -2515,7 +2515,7 @@
                     </pic:cNvPicPr>
                   </pic:nvPicPr>
                   <pic:blipFill>
-                    <a:blip r:embed="rId6">
+                    <a:blip r:embed="rId8">
                       <a:extLst>
                         <a:ext uri="{28A0092B-C50C-407E-A947-70E740481C1C}">
                           <a14:useLocalDpi xmlns:a14="http://schemas.microsoft.com/office/drawing/2010/main" val="0"/>
@@ -2602,7 +2602,7 @@
                     </pic:cNvPicPr>
                   </pic:nvPicPr>
                   <pic:blipFill>
-                    <a:blip r:embed="rId7">
+                    <a:blip r:embed="rId9">
                       <a:extLst>
                         <a:ext uri="{28A0092B-C50C-407E-A947-70E740481C1C}">
                           <a14:useLocalDpi xmlns:a14="http://schemas.microsoft.com/office/drawing/2010/main" val="0"/>
@@ -2739,7 +2739,7 @@
                     <pic:cNvPicPr/>
                   </pic:nvPicPr>
                   <pic:blipFill>
-                    <a:blip r:embed="rId8"/>
+                    <a:blip r:embed="rId10"/>
                     <a:stretch>
                       <a:fillRect/>
                     </a:stretch>
@@ -8121,6 +8121,7 @@
           <w:rFonts w:ascii="Courier New" w:hAnsi="Courier New" w:cs="Courier New"/>
           <w:sz w:val="20"/>
           <w:szCs w:val="20"/>
+          <w:lang w:val="en-US"/>
         </w:rPr>
       </w:pPr>
       <w:r>
@@ -8137,6 +8138,7 @@
           <w:rFonts w:ascii="Courier New" w:hAnsi="Courier New" w:cs="Courier New"/>
           <w:sz w:val="20"/>
           <w:szCs w:val="20"/>
+          <w:lang w:val="en-US"/>
         </w:rPr>
         <w:t xml:space="preserve">BARBER2             43    0.903      </w:t>
       </w:r>
@@ -8146,6 +8148,7 @@
           <w:rFonts w:ascii="Courier New" w:hAnsi="Courier New" w:cs="Courier New"/>
           <w:sz w:val="20"/>
           <w:szCs w:val="20"/>
+          <w:lang w:val="en-US"/>
         </w:rPr>
         <w:t>12.915  1</w:t>
       </w:r>
@@ -8155,6 +8158,7 @@
           <w:rFonts w:ascii="Courier New" w:hAnsi="Courier New" w:cs="Courier New"/>
           <w:sz w:val="20"/>
           <w:szCs w:val="20"/>
+          <w:lang w:val="en-US"/>
         </w:rPr>
         <w:t xml:space="preserve">      101    0    0     4      0</w:t>
       </w:r>
@@ -8165,6 +8169,7 @@
         <w:rPr>
           <w:sz w:val="28"/>
           <w:szCs w:val="28"/>
+          <w:lang w:val="en-US"/>
         </w:rPr>
       </w:pPr>
     </w:p>
@@ -8187,6 +8192,7 @@
         <w:rPr>
           <w:sz w:val="28"/>
           <w:szCs w:val="28"/>
+          <w:lang w:val="en-US"/>
         </w:rPr>
         <w:t xml:space="preserve"> </w:t>
       </w:r>
@@ -8201,6 +8207,7 @@
         <w:rPr>
           <w:sz w:val="28"/>
           <w:szCs w:val="28"/>
+          <w:lang w:val="en-US"/>
         </w:rPr>
         <w:t xml:space="preserve">, </w:t>
       </w:r>
@@ -8215,6 +8222,7 @@
         <w:rPr>
           <w:sz w:val="28"/>
           <w:szCs w:val="28"/>
+          <w:lang w:val="en-US"/>
         </w:rPr>
         <w:t xml:space="preserve"> </w:t>
       </w:r>
@@ -8229,6 +8237,7 @@
         <w:rPr>
           <w:sz w:val="28"/>
           <w:szCs w:val="28"/>
+          <w:lang w:val="en-US"/>
         </w:rPr>
         <w:t xml:space="preserve"> </w:t>
       </w:r>
@@ -8245,6 +8254,7 @@
         <w:rPr>
           <w:sz w:val="28"/>
           <w:szCs w:val="28"/>
+          <w:lang w:val="en-US"/>
         </w:rPr>
         <w:t xml:space="preserve"> 1 </w:t>
       </w:r>
@@ -8259,6 +8269,7 @@
         <w:rPr>
           <w:sz w:val="28"/>
           <w:szCs w:val="28"/>
+          <w:lang w:val="en-US"/>
         </w:rPr>
         <w:t xml:space="preserve"> 58 </w:t>
       </w:r>
@@ -8273,6 +8284,7 @@
         <w:rPr>
           <w:sz w:val="28"/>
           <w:szCs w:val="28"/>
+          <w:lang w:val="en-US"/>
         </w:rPr>
         <w:t xml:space="preserve">, </w:t>
       </w:r>
@@ -8287,6 +8299,7 @@
         <w:rPr>
           <w:sz w:val="28"/>
           <w:szCs w:val="28"/>
+          <w:lang w:val="en-US"/>
         </w:rPr>
         <w:t xml:space="preserve"> </w:t>
       </w:r>
@@ -8303,6 +8316,7 @@
         <w:rPr>
           <w:sz w:val="28"/>
           <w:szCs w:val="28"/>
+          <w:lang w:val="en-US"/>
         </w:rPr>
         <w:t xml:space="preserve"> 2 – 43 </w:t>
       </w:r>
@@ -8317,6 +8331,7 @@
         <w:rPr>
           <w:sz w:val="28"/>
           <w:szCs w:val="28"/>
+          <w:lang w:val="en-US"/>
         </w:rPr>
         <w:t xml:space="preserve"> (</w:t>
       </w:r>
@@ -8331,22 +8346,9 @@
         <w:rPr>
           <w:sz w:val="28"/>
           <w:szCs w:val="28"/>
-        </w:rPr>
-        <w:t xml:space="preserve"> </w:t>
-      </w:r>
-      <w:r>
-        <w:rPr>
-          <w:sz w:val="28"/>
-          <w:szCs w:val="28"/>
-        </w:rPr>
-        <w:t>ENTRIES</w:t>
-      </w:r>
-      <w:r>
-        <w:rPr>
-          <w:sz w:val="28"/>
-          <w:szCs w:val="28"/>
-        </w:rPr>
-        <w:t xml:space="preserve">). </w:t>
+          <w:lang w:val="en-US"/>
+        </w:rPr>
+        <w:t xml:space="preserve"> ENTRIES). </w:t>
       </w:r>
       <w:r>
         <w:rPr>
@@ -11102,6 +11104,7 @@
           <w:rFonts w:ascii="Courier New" w:hAnsi="Courier New" w:cs="Courier New"/>
           <w:sz w:val="20"/>
           <w:szCs w:val="20"/>
+          <w:lang w:val="en-US"/>
         </w:rPr>
       </w:pPr>
       <w:r>
@@ -11118,6 +11121,7 @@
           <w:rFonts w:ascii="Courier New" w:hAnsi="Courier New" w:cs="Courier New"/>
           <w:sz w:val="20"/>
           <w:szCs w:val="20"/>
+          <w:lang w:val="en-US"/>
         </w:rPr>
         <w:t>11    QUEUE             2675             0       0</w:t>
       </w:r>
@@ -11131,13 +11135,15 @@
           <w:rFonts w:ascii="Courier New" w:hAnsi="Courier New" w:cs="Courier New"/>
           <w:sz w:val="20"/>
           <w:szCs w:val="20"/>
-        </w:rPr>
-      </w:pPr>
-      <w:r>
-        <w:rPr>
-          <w:rFonts w:ascii="Courier New" w:hAnsi="Courier New" w:cs="Courier New"/>
-          <w:sz w:val="20"/>
-          <w:szCs w:val="20"/>
+          <w:lang w:val="en-US"/>
+        </w:rPr>
+      </w:pPr>
+      <w:r>
+        <w:rPr>
+          <w:rFonts w:ascii="Courier New" w:hAnsi="Courier New" w:cs="Courier New"/>
+          <w:sz w:val="20"/>
+          <w:szCs w:val="20"/>
+          <w:lang w:val="en-US"/>
         </w:rPr>
         <w:t xml:space="preserve">                   12    QUEUE             2675             0       0</w:t>
       </w:r>
@@ -11151,13 +11157,15 @@
           <w:rFonts w:ascii="Courier New" w:hAnsi="Courier New" w:cs="Courier New"/>
           <w:sz w:val="20"/>
           <w:szCs w:val="20"/>
-        </w:rPr>
-      </w:pPr>
-      <w:r>
-        <w:rPr>
-          <w:rFonts w:ascii="Courier New" w:hAnsi="Courier New" w:cs="Courier New"/>
-          <w:sz w:val="20"/>
-          <w:szCs w:val="20"/>
+          <w:lang w:val="en-US"/>
+        </w:rPr>
+      </w:pPr>
+      <w:r>
+        <w:rPr>
+          <w:rFonts w:ascii="Courier New" w:hAnsi="Courier New" w:cs="Courier New"/>
+          <w:sz w:val="20"/>
+          <w:szCs w:val="20"/>
+          <w:lang w:val="en-US"/>
         </w:rPr>
         <w:t xml:space="preserve">                   13    PREEMPT           2675             0       0</w:t>
       </w:r>
@@ -11171,13 +11179,15 @@
           <w:rFonts w:ascii="Courier New" w:hAnsi="Courier New" w:cs="Courier New"/>
           <w:sz w:val="20"/>
           <w:szCs w:val="20"/>
-        </w:rPr>
-      </w:pPr>
-      <w:r>
-        <w:rPr>
-          <w:rFonts w:ascii="Courier New" w:hAnsi="Courier New" w:cs="Courier New"/>
-          <w:sz w:val="20"/>
-          <w:szCs w:val="20"/>
+          <w:lang w:val="en-US"/>
+        </w:rPr>
+      </w:pPr>
+      <w:r>
+        <w:rPr>
+          <w:rFonts w:ascii="Courier New" w:hAnsi="Courier New" w:cs="Courier New"/>
+          <w:sz w:val="20"/>
+          <w:szCs w:val="20"/>
+          <w:lang w:val="en-US"/>
         </w:rPr>
         <w:t xml:space="preserve">                   14    DEPART            2675             0       0</w:t>
       </w:r>
@@ -11790,35 +11800,113 @@
         <w:rPr>
           <w:sz w:val="28"/>
           <w:szCs w:val="28"/>
-        </w:rPr>
-      </w:pPr>
-      <w:r>
-        <w:rPr>
-          <w:sz w:val="28"/>
-          <w:szCs w:val="28"/>
-        </w:rPr>
-        <w:t>Информацию по приоритетным телевизорам дает нам очередь (QUEUE</w:t>
-      </w:r>
-      <w:r>
-        <w:rPr>
-          <w:sz w:val="28"/>
-          <w:szCs w:val="28"/>
-        </w:rPr>
-        <w:t xml:space="preserve">) </w:t>
-      </w:r>
-      <w:r>
-        <w:rPr>
-          <w:sz w:val="28"/>
-          <w:szCs w:val="28"/>
-        </w:rPr>
-        <w:t>SPOT</w:t>
-      </w:r>
-      <w:r>
-        <w:rPr>
-          <w:sz w:val="28"/>
-          <w:szCs w:val="28"/>
-        </w:rPr>
-        <w:t>:</w:t>
+          <w:lang w:val="en-US"/>
+        </w:rPr>
+      </w:pPr>
+      <w:r>
+        <w:rPr>
+          <w:sz w:val="28"/>
+          <w:szCs w:val="28"/>
+        </w:rPr>
+        <w:t>Информацию</w:t>
+      </w:r>
+      <w:r>
+        <w:rPr>
+          <w:sz w:val="28"/>
+          <w:szCs w:val="28"/>
+          <w:lang w:val="en-US"/>
+        </w:rPr>
+        <w:t xml:space="preserve"> </w:t>
+      </w:r>
+      <w:r>
+        <w:rPr>
+          <w:sz w:val="28"/>
+          <w:szCs w:val="28"/>
+        </w:rPr>
+        <w:t>по</w:t>
+      </w:r>
+      <w:r>
+        <w:rPr>
+          <w:sz w:val="28"/>
+          <w:szCs w:val="28"/>
+          <w:lang w:val="en-US"/>
+        </w:rPr>
+        <w:t xml:space="preserve"> </w:t>
+      </w:r>
+      <w:r>
+        <w:rPr>
+          <w:sz w:val="28"/>
+          <w:szCs w:val="28"/>
+        </w:rPr>
+        <w:t>приоритетным</w:t>
+      </w:r>
+      <w:r>
+        <w:rPr>
+          <w:sz w:val="28"/>
+          <w:szCs w:val="28"/>
+          <w:lang w:val="en-US"/>
+        </w:rPr>
+        <w:t xml:space="preserve"> </w:t>
+      </w:r>
+      <w:r>
+        <w:rPr>
+          <w:sz w:val="28"/>
+          <w:szCs w:val="28"/>
+        </w:rPr>
+        <w:t>телевизорам</w:t>
+      </w:r>
+      <w:r>
+        <w:rPr>
+          <w:sz w:val="28"/>
+          <w:szCs w:val="28"/>
+          <w:lang w:val="en-US"/>
+        </w:rPr>
+        <w:t xml:space="preserve"> </w:t>
+      </w:r>
+      <w:r>
+        <w:rPr>
+          <w:sz w:val="28"/>
+          <w:szCs w:val="28"/>
+        </w:rPr>
+        <w:t>дает</w:t>
+      </w:r>
+      <w:r>
+        <w:rPr>
+          <w:sz w:val="28"/>
+          <w:szCs w:val="28"/>
+          <w:lang w:val="en-US"/>
+        </w:rPr>
+        <w:t xml:space="preserve"> </w:t>
+      </w:r>
+      <w:r>
+        <w:rPr>
+          <w:sz w:val="28"/>
+          <w:szCs w:val="28"/>
+        </w:rPr>
+        <w:t>нам</w:t>
+      </w:r>
+      <w:r>
+        <w:rPr>
+          <w:sz w:val="28"/>
+          <w:szCs w:val="28"/>
+          <w:lang w:val="en-US"/>
+        </w:rPr>
+        <w:t xml:space="preserve"> </w:t>
+      </w:r>
+      <w:r>
+        <w:rPr>
+          <w:sz w:val="28"/>
+          <w:szCs w:val="28"/>
+        </w:rPr>
+        <w:t>очередь</w:t>
+      </w:r>
+      <w:r>
+        <w:rPr>
+          <w:sz w:val="28"/>
+          <w:szCs w:val="28"/>
+          <w:lang w:val="en-US"/>
+        </w:rPr>
+        <w:t xml:space="preserve"> (QUEUE) SPOT:</w:t>
       </w:r>
     </w:p>
     <w:p>
@@ -11834,6 +11922,7 @@
           <w:rFonts w:ascii="Courier New" w:hAnsi="Courier New" w:cs="Courier New"/>
           <w:sz w:val="20"/>
           <w:szCs w:val="20"/>
+          <w:lang w:val="en-US"/>
         </w:rPr>
         <w:t xml:space="preserve">  </w:t>
       </w:r>
@@ -11901,15 +11990,14 @@
           <w:sz w:val="28"/>
           <w:szCs w:val="28"/>
         </w:rPr>
-        <w:t xml:space="preserve">Обычные телевизоры шли через </w:t>
-      </w:r>
-      <w:proofErr w:type="gramStart"/>
-      <w:r>
-        <w:rPr>
-          <w:sz w:val="28"/>
-          <w:szCs w:val="28"/>
-        </w:rPr>
-        <w:t xml:space="preserve">очередь  </w:t>
+        <w:t>Обычны</w:t>
+      </w:r>
+      <w:r>
+        <w:rPr>
+          <w:sz w:val="28"/>
+          <w:szCs w:val="28"/>
+        </w:rPr>
+        <w:t xml:space="preserve">е телевизоры шли через очередь </w:t>
       </w:r>
       <w:r>
         <w:rPr>
@@ -11919,13 +12007,12 @@
         </w:rPr>
         <w:t>OVERHAUL</w:t>
       </w:r>
-      <w:proofErr w:type="gramEnd"/>
-      <w:r>
-        <w:rPr>
-          <w:sz w:val="28"/>
-          <w:szCs w:val="28"/>
-        </w:rPr>
-        <w:t xml:space="preserve">    </w:t>
+      <w:r>
+        <w:rPr>
+          <w:sz w:val="28"/>
+          <w:szCs w:val="28"/>
+        </w:rPr>
+        <w:t xml:space="preserve">. </w:t>
       </w:r>
       <w:r>
         <w:rPr>
@@ -11933,7 +12020,7 @@
           <w:szCs w:val="28"/>
         </w:rPr>
         <w:lastRenderedPageBreak/>
-        <w:t xml:space="preserve">. Их было 100. Среднее время пребывания в очереди обычного телевизора составило   </w:t>
+        <w:t xml:space="preserve">Их было 100. Среднее время пребывания в очереди обычного телевизора составило   </w:t>
       </w:r>
       <w:r>
         <w:rPr>
@@ -12679,6 +12766,7 @@
           <w:rFonts w:ascii="Hack" w:hAnsi="Hack"/>
           <w:sz w:val="20"/>
           <w:szCs w:val="20"/>
+          <w:lang w:val="en-US"/>
         </w:rPr>
       </w:pPr>
       <w:r>
@@ -12695,9 +12783,21 @@
           <w:rFonts w:ascii="Hack" w:hAnsi="Hack"/>
           <w:sz w:val="20"/>
           <w:szCs w:val="20"/>
-        </w:rPr>
-        <w:t>ADVANCE   4,3</w:t>
-      </w:r>
+          <w:lang w:val="en-US"/>
+        </w:rPr>
+        <w:t>ADVANCE   4</w:t>
+      </w:r>
+      <w:proofErr w:type="gramStart"/>
+      <w:r>
+        <w:rPr>
+          <w:rFonts w:ascii="Hack" w:hAnsi="Hack"/>
+          <w:sz w:val="20"/>
+          <w:szCs w:val="20"/>
+          <w:lang w:val="en-US"/>
+        </w:rPr>
+        <w:t>,3</w:t>
+      </w:r>
+      <w:proofErr w:type="gramEnd"/>
     </w:p>
     <w:p>
       <w:pPr>
@@ -12715,8 +12815,17 @@
           <w:rFonts w:ascii="Hack" w:hAnsi="Hack"/>
           <w:sz w:val="20"/>
           <w:szCs w:val="20"/>
-        </w:rPr>
-        <w:t xml:space="preserve">        RELEASE   device2</w:t>
+          <w:lang w:val="en-US"/>
+        </w:rPr>
+        <w:t xml:space="preserve">        </w:t>
+      </w:r>
+      <w:r>
+        <w:rPr>
+          <w:rFonts w:ascii="Hack" w:hAnsi="Hack"/>
+          <w:sz w:val="20"/>
+          <w:szCs w:val="20"/>
+        </w:rPr>
+        <w:t>RELEASE   device2</w:t>
       </w:r>
     </w:p>
     <w:p>
@@ -12751,6 +12860,118 @@
         </w:rPr>
         <w:t xml:space="preserve">        TERMINATE</w:t>
       </w:r>
+    </w:p>
+    <w:p>
+      <w:pPr>
+        <w:pStyle w:val="a3"/>
+        <w:spacing w:after="0" w:line="240" w:lineRule="auto"/>
+        <w:ind w:left="714"/>
+        <w:jc w:val="both"/>
+        <w:rPr>
+          <w:rFonts w:ascii="Times New Roman" w:hAnsi="Times New Roman"/>
+          <w:b/>
+          <w:sz w:val="28"/>
+          <w:szCs w:val="28"/>
+        </w:rPr>
+      </w:pPr>
+    </w:p>
+    <w:p>
+      <w:pPr>
+        <w:pStyle w:val="a3"/>
+        <w:spacing w:after="0" w:line="240" w:lineRule="auto"/>
+        <w:ind w:left="714"/>
+        <w:jc w:val="both"/>
+        <w:rPr>
+          <w:rFonts w:ascii="Times New Roman" w:hAnsi="Times New Roman"/>
+          <w:b/>
+          <w:sz w:val="28"/>
+          <w:szCs w:val="28"/>
+        </w:rPr>
+      </w:pPr>
+    </w:p>
+    <w:p>
+      <w:pPr>
+        <w:pStyle w:val="a3"/>
+        <w:spacing w:after="0" w:line="240" w:lineRule="auto"/>
+        <w:ind w:left="714"/>
+        <w:jc w:val="both"/>
+        <w:rPr>
+          <w:rFonts w:ascii="Times New Roman" w:hAnsi="Times New Roman"/>
+          <w:b/>
+          <w:sz w:val="28"/>
+          <w:szCs w:val="28"/>
+        </w:rPr>
+      </w:pPr>
+    </w:p>
+    <w:p>
+      <w:pPr>
+        <w:pStyle w:val="a3"/>
+        <w:spacing w:after="0" w:line="240" w:lineRule="auto"/>
+        <w:ind w:left="714"/>
+        <w:jc w:val="both"/>
+        <w:rPr>
+          <w:rFonts w:ascii="Times New Roman" w:hAnsi="Times New Roman"/>
+          <w:b/>
+          <w:sz w:val="28"/>
+          <w:szCs w:val="28"/>
+        </w:rPr>
+      </w:pPr>
+    </w:p>
+    <w:p>
+      <w:pPr>
+        <w:pStyle w:val="a3"/>
+        <w:spacing w:after="0" w:line="240" w:lineRule="auto"/>
+        <w:ind w:left="714"/>
+        <w:jc w:val="both"/>
+        <w:rPr>
+          <w:rFonts w:ascii="Times New Roman" w:hAnsi="Times New Roman"/>
+          <w:b/>
+          <w:sz w:val="28"/>
+          <w:szCs w:val="28"/>
+        </w:rPr>
+      </w:pPr>
+    </w:p>
+    <w:p>
+      <w:pPr>
+        <w:pStyle w:val="a3"/>
+        <w:spacing w:after="0" w:line="240" w:lineRule="auto"/>
+        <w:ind w:left="714"/>
+        <w:jc w:val="both"/>
+        <w:rPr>
+          <w:rFonts w:ascii="Times New Roman" w:hAnsi="Times New Roman"/>
+          <w:b/>
+          <w:sz w:val="28"/>
+          <w:szCs w:val="28"/>
+        </w:rPr>
+      </w:pPr>
+    </w:p>
+    <w:p>
+      <w:pPr>
+        <w:pStyle w:val="a3"/>
+        <w:spacing w:after="0" w:line="240" w:lineRule="auto"/>
+        <w:ind w:left="714"/>
+        <w:jc w:val="both"/>
+        <w:rPr>
+          <w:rFonts w:ascii="Times New Roman" w:hAnsi="Times New Roman"/>
+          <w:b/>
+          <w:sz w:val="28"/>
+          <w:szCs w:val="28"/>
+        </w:rPr>
+      </w:pPr>
+    </w:p>
+    <w:p>
+      <w:pPr>
+        <w:pStyle w:val="a3"/>
+        <w:spacing w:after="0" w:line="240" w:lineRule="auto"/>
+        <w:ind w:left="714"/>
+        <w:jc w:val="both"/>
+        <w:rPr>
+          <w:rFonts w:ascii="Times New Roman" w:hAnsi="Times New Roman"/>
+          <w:b/>
+          <w:sz w:val="28"/>
+          <w:szCs w:val="28"/>
+        </w:rPr>
+      </w:pPr>
     </w:p>
     <w:p>
       <w:pPr>
@@ -12787,6 +13008,7 @@
           <w:sz w:val="28"/>
           <w:szCs w:val="28"/>
         </w:rPr>
+        <w:lastRenderedPageBreak/>
         <w:t>4.2 Результаты</w:t>
       </w:r>
     </w:p>
@@ -12801,27 +13023,174 @@
         <w:jc w:val="both"/>
         <w:rPr>
           <w:rFonts w:ascii="Times New Roman" w:hAnsi="Times New Roman"/>
-          <w:b/>
-          <w:sz w:val="28"/>
-          <w:szCs w:val="28"/>
-        </w:rPr>
-      </w:pPr>
-    </w:p>
-    <w:p>
-      <w:pPr>
+          <w:sz w:val="28"/>
+          <w:szCs w:val="28"/>
+        </w:rPr>
+      </w:pPr>
+      <w:r>
+        <w:rPr>
+          <w:rFonts w:ascii="Times New Roman" w:hAnsi="Times New Roman"/>
+          <w:sz w:val="28"/>
+          <w:szCs w:val="28"/>
+        </w:rPr>
+        <w:t>Результаты моделирования</w:t>
+      </w:r>
+      <w:r>
+        <w:rPr>
+          <w:rFonts w:ascii="Times New Roman" w:hAnsi="Times New Roman"/>
+          <w:sz w:val="28"/>
+          <w:szCs w:val="28"/>
+        </w:rPr>
+        <w:t xml:space="preserve"> при числе итераций равном 100</w:t>
+      </w:r>
+      <w:r>
+        <w:rPr>
+          <w:rFonts w:ascii="Times New Roman" w:hAnsi="Times New Roman"/>
+          <w:sz w:val="28"/>
+          <w:szCs w:val="28"/>
+        </w:rPr>
+        <w:t xml:space="preserve"> представлены на рисунке 4.1.</w:t>
+      </w:r>
+    </w:p>
+    <w:p>
+      <w:pPr>
+        <w:pStyle w:val="a3"/>
+        <w:tabs>
+          <w:tab w:val="left" w:pos="1134"/>
+        </w:tabs>
+        <w:spacing w:after="0" w:line="240" w:lineRule="auto"/>
+        <w:ind w:left="0" w:firstLine="709"/>
         <w:jc w:val="both"/>
+        <w:rPr>
+          <w:rFonts w:ascii="Times New Roman" w:hAnsi="Times New Roman"/>
+          <w:sz w:val="28"/>
+          <w:szCs w:val="28"/>
+        </w:rPr>
+      </w:pPr>
+    </w:p>
+    <w:p>
+      <w:pPr>
+        <w:jc w:val="both"/>
+        <w:rPr>
+          <w:lang w:val="en-US"/>
+        </w:rPr>
+      </w:pPr>
+      <w:r>
+        <w:rPr>
+          <w:noProof/>
+        </w:rPr>
+        <w:drawing>
+          <wp:inline distT="0" distB="0" distL="0" distR="0">
+            <wp:extent cx="6047740" cy="7158777"/>
+            <wp:effectExtent l="0" t="0" r="0" b="4445"/>
+            <wp:docPr id="6" name="Рисунок 6" descr="D:\Study shit\BSUIR-Labs\7 term\MOD\Lab6\image_2022-11-30_13-07-09.png"/>
+            <wp:cNvGraphicFramePr>
+              <a:graphicFrameLocks xmlns:a="http://schemas.openxmlformats.org/drawingml/2006/main" noChangeAspect="1"/>
+            </wp:cNvGraphicFramePr>
+            <a:graphic xmlns:a="http://schemas.openxmlformats.org/drawingml/2006/main">
+              <a:graphicData uri="http://schemas.openxmlformats.org/drawingml/2006/picture">
+                <pic:pic xmlns:pic="http://schemas.openxmlformats.org/drawingml/2006/picture">
+                  <pic:nvPicPr>
+                    <pic:cNvPr id="0" name="Picture 2" descr="D:\Study shit\BSUIR-Labs\7 term\MOD\Lab6\image_2022-11-30_13-07-09.png"/>
+                    <pic:cNvPicPr>
+                      <a:picLocks noChangeAspect="1" noChangeArrowheads="1"/>
+                    </pic:cNvPicPr>
+                  </pic:nvPicPr>
+                  <pic:blipFill>
+                    <a:blip r:embed="rId11">
+                      <a:extLst>
+                        <a:ext uri="{28A0092B-C50C-407E-A947-70E740481C1C}">
+                          <a14:useLocalDpi xmlns:a14="http://schemas.microsoft.com/office/drawing/2010/main" val="0"/>
+                        </a:ext>
+                      </a:extLst>
+                    </a:blip>
+                    <a:srcRect/>
+                    <a:stretch>
+                      <a:fillRect/>
+                    </a:stretch>
+                  </pic:blipFill>
+                  <pic:spPr bwMode="auto">
+                    <a:xfrm>
+                      <a:off x="0" y="0"/>
+                      <a:ext cx="6047740" cy="7158777"/>
+                    </a:xfrm>
+                    <a:prstGeom prst="rect">
+                      <a:avLst/>
+                    </a:prstGeom>
+                    <a:noFill/>
+                    <a:ln>
+                      <a:noFill/>
+                    </a:ln>
+                  </pic:spPr>
+                </pic:pic>
+              </a:graphicData>
+            </a:graphic>
+          </wp:inline>
+        </w:drawing>
+      </w:r>
+    </w:p>
+    <w:p>
+      <w:pPr>
+        <w:jc w:val="center"/>
+        <w:rPr>
+          <w:sz w:val="28"/>
+          <w:szCs w:val="28"/>
+        </w:rPr>
+      </w:pPr>
+    </w:p>
+    <w:p>
+      <w:pPr>
+        <w:jc w:val="center"/>
+        <w:rPr>
+          <w:sz w:val="28"/>
+          <w:szCs w:val="28"/>
+        </w:rPr>
+      </w:pPr>
+      <w:r>
+        <w:rPr>
+          <w:sz w:val="28"/>
+          <w:szCs w:val="28"/>
+        </w:rPr>
+        <w:t>Рисунок 4.1 – Результаты моделирования</w:t>
+      </w:r>
+    </w:p>
+    <w:p>
+      <w:pPr>
+        <w:jc w:val="center"/>
+        <w:rPr>
+          <w:sz w:val="28"/>
+          <w:szCs w:val="28"/>
+        </w:rPr>
+      </w:pPr>
+    </w:p>
+    <w:p>
+      <w:pPr>
+        <w:jc w:val="center"/>
+        <w:rPr>
+          <w:sz w:val="28"/>
+          <w:szCs w:val="28"/>
+        </w:rPr>
+      </w:pPr>
+    </w:p>
+    <w:p>
+      <w:pPr>
+        <w:jc w:val="center"/>
+        <w:rPr>
+          <w:sz w:val="28"/>
+          <w:szCs w:val="28"/>
+        </w:rPr>
+      </w:pPr>
+    </w:p>
+    <w:p>
+      <w:pPr>
+        <w:jc w:val="center"/>
+        <w:rPr>
+          <w:sz w:val="28"/>
+          <w:szCs w:val="28"/>
+        </w:rPr>
       </w:pPr>
       <w:bookmarkStart w:id="0" w:name="_GoBack"/>
       <w:bookmarkEnd w:id="0"/>
-    </w:p>
-    <w:p>
-      <w:pPr>
-        <w:jc w:val="both"/>
-        <w:rPr>
-          <w:sz w:val="28"/>
-          <w:szCs w:val="28"/>
-        </w:rPr>
-      </w:pPr>
     </w:p>
     <w:p>
       <w:pPr>
@@ -12847,6 +13216,7 @@
           <w:sz w:val="28"/>
           <w:szCs w:val="28"/>
         </w:rPr>
+        <w:lastRenderedPageBreak/>
         <w:t>Вывод</w:t>
       </w:r>
     </w:p>
@@ -12890,7 +13260,71 @@
           <w:sz w:val="28"/>
           <w:szCs w:val="28"/>
         </w:rPr>
-        <w:t>В ходе работы были изучены методы имитационного моделирования поведения непрерывно-стохастической СМО.</w:t>
+        <w:t>В ходе выполнения лабораторной работы были изучены</w:t>
+      </w:r>
+      <w:r>
+        <w:rPr>
+          <w:rFonts w:ascii="Times New Roman" w:hAnsi="Times New Roman" w:cs="Times New Roman"/>
+          <w:sz w:val="28"/>
+          <w:szCs w:val="28"/>
+        </w:rPr>
+        <w:t xml:space="preserve"> базовые принципы создания простых имитационных моделей в среде GPSS</w:t>
+      </w:r>
+      <w:r>
+        <w:rPr>
+          <w:rFonts w:ascii="Times New Roman" w:hAnsi="Times New Roman" w:cs="Times New Roman"/>
+          <w:sz w:val="28"/>
+          <w:szCs w:val="28"/>
+        </w:rPr>
+        <w:t xml:space="preserve"> </w:t>
+      </w:r>
+      <w:r>
+        <w:rPr>
+          <w:rFonts w:ascii="Times New Roman" w:hAnsi="Times New Roman" w:cs="Times New Roman"/>
+          <w:sz w:val="28"/>
+          <w:szCs w:val="28"/>
+        </w:rPr>
+        <w:t>WORLD</w:t>
+      </w:r>
+      <w:r>
+        <w:rPr>
+          <w:rFonts w:ascii="Times New Roman" w:hAnsi="Times New Roman" w:cs="Times New Roman"/>
+          <w:sz w:val="28"/>
+          <w:szCs w:val="28"/>
+        </w:rPr>
+        <w:t xml:space="preserve"> </w:t>
+      </w:r>
+      <w:r>
+        <w:rPr>
+          <w:rFonts w:ascii="Times New Roman" w:hAnsi="Times New Roman" w:cs="Times New Roman"/>
+          <w:sz w:val="28"/>
+          <w:szCs w:val="28"/>
+        </w:rPr>
+        <w:t>PC</w:t>
+      </w:r>
+      <w:r>
+        <w:rPr>
+          <w:rFonts w:ascii="Times New Roman" w:hAnsi="Times New Roman" w:cs="Times New Roman"/>
+          <w:sz w:val="28"/>
+          <w:szCs w:val="28"/>
+        </w:rPr>
+        <w:t>, и создана м</w:t>
+      </w:r>
+      <w:r>
+        <w:rPr>
+          <w:rFonts w:ascii="Times New Roman" w:hAnsi="Times New Roman" w:cs="Times New Roman"/>
+          <w:sz w:val="28"/>
+          <w:szCs w:val="28"/>
+        </w:rPr>
+        <w:t>одель в соответствии с заданием</w:t>
+      </w:r>
+      <w:r>
+        <w:rPr>
+          <w:rFonts w:ascii="Times New Roman" w:hAnsi="Times New Roman" w:cs="Times New Roman"/>
+          <w:sz w:val="28"/>
+          <w:szCs w:val="28"/>
+        </w:rPr>
+        <w:t>.</w:t>
       </w:r>
     </w:p>
     <w:p>
@@ -12908,7 +13342,7 @@
     </w:p>
     <w:p/>
     <w:sectPr>
-      <w:footerReference w:type="default" r:id="rId9"/>
+      <w:footerReference w:type="default" r:id="rId12"/>
       <w:pgSz w:w="11906" w:h="16838"/>
       <w:pgMar w:top="1077" w:right="851" w:bottom="1021" w:left="1531" w:header="720" w:footer="510" w:gutter="0"/>
       <w:cols w:space="720"/>
@@ -12917,6 +13351,25 @@
     </w:sectPr>
   </w:body>
 </w:document>
+</file>
+
+<file path=word/endnotes.xml><?xml version="1.0" encoding="utf-8"?>
+<w:endnotes xmlns:wpc="http://schemas.microsoft.com/office/word/2010/wordprocessingCanvas" xmlns:cx="http://schemas.microsoft.com/office/drawing/2014/chartex" xmlns:cx1="http://schemas.microsoft.com/office/drawing/2015/9/8/chartex" xmlns:mc="http://schemas.openxmlformats.org/markup-compatibility/2006" xmlns:o="urn:schemas-microsoft-com:office:office" xmlns:r="http://schemas.openxmlformats.org/officeDocument/2006/relationships" xmlns:m="http://schemas.openxmlformats.org/officeDocument/2006/math" xmlns:v="urn:schemas-microsoft-com:vml" xmlns:wp14="http://schemas.microsoft.com/office/word/2010/wordprocessingDrawing" xmlns:wp="http://schemas.openxmlformats.org/drawingml/2006/wordprocessingDrawing" xmlns:w10="urn:schemas-microsoft-com:office:word" xmlns:w="http://schemas.openxmlformats.org/wordprocessingml/2006/main" xmlns:w14="http://schemas.microsoft.com/office/word/2010/wordml" xmlns:w15="http://schemas.microsoft.com/office/word/2012/wordml" xmlns:w16se="http://schemas.microsoft.com/office/word/2015/wordml/symex" xmlns:wpg="http://schemas.microsoft.com/office/word/2010/wordprocessingGroup" xmlns:wpi="http://schemas.microsoft.com/office/word/2010/wordprocessingInk" xmlns:wne="http://schemas.microsoft.com/office/word/2006/wordml" xmlns:wps="http://schemas.microsoft.com/office/word/2010/wordprocessingShape" mc:Ignorable="w14 w15 w16se wp14">
+  <w:endnote w:type="separator" w:id="-1">
+    <w:p>
+      <w:r>
+        <w:separator/>
+      </w:r>
+    </w:p>
+  </w:endnote>
+  <w:endnote w:type="continuationSeparator" w:id="0">
+    <w:p>
+      <w:r>
+        <w:continuationSeparator/>
+      </w:r>
+    </w:p>
+  </w:endnote>
+</w:endnotes>
 </file>
 
 <file path=word/footer1.xml><?xml version="1.0" encoding="utf-8"?>
@@ -12949,7 +13402,7 @@
           <w:rPr>
             <w:noProof/>
           </w:rPr>
-          <w:t>11</w:t>
+          <w:t>12</w:t>
         </w:r>
         <w:r>
           <w:fldChar w:fldCharType="end"/>
@@ -12963,6 +13416,25 @@
     </w:pPr>
   </w:p>
 </w:ftr>
+</file>
+
+<file path=word/footnotes.xml><?xml version="1.0" encoding="utf-8"?>
+<w:footnotes xmlns:wpc="http://schemas.microsoft.com/office/word/2010/wordprocessingCanvas" xmlns:cx="http://schemas.microsoft.com/office/drawing/2014/chartex" xmlns:cx1="http://schemas.microsoft.com/office/drawing/2015/9/8/chartex" xmlns:mc="http://schemas.openxmlformats.org/markup-compatibility/2006" xmlns:o="urn:schemas-microsoft-com:office:office" xmlns:r="http://schemas.openxmlformats.org/officeDocument/2006/relationships" xmlns:m="http://schemas.openxmlformats.org/officeDocument/2006/math" xmlns:v="urn:schemas-microsoft-com:vml" xmlns:wp14="http://schemas.microsoft.com/office/word/2010/wordprocessingDrawing" xmlns:wp="http://schemas.openxmlformats.org/drawingml/2006/wordprocessingDrawing" xmlns:w10="urn:schemas-microsoft-com:office:word" xmlns:w="http://schemas.openxmlformats.org/wordprocessingml/2006/main" xmlns:w14="http://schemas.microsoft.com/office/word/2010/wordml" xmlns:w15="http://schemas.microsoft.com/office/word/2012/wordml" xmlns:w16se="http://schemas.microsoft.com/office/word/2015/wordml/symex" xmlns:wpg="http://schemas.microsoft.com/office/word/2010/wordprocessingGroup" xmlns:wpi="http://schemas.microsoft.com/office/word/2010/wordprocessingInk" xmlns:wne="http://schemas.microsoft.com/office/word/2006/wordml" xmlns:wps="http://schemas.microsoft.com/office/word/2010/wordprocessingShape" mc:Ignorable="w14 w15 w16se wp14">
+  <w:footnote w:type="separator" w:id="-1">
+    <w:p>
+      <w:r>
+        <w:separator/>
+      </w:r>
+    </w:p>
+  </w:footnote>
+  <w:footnote w:type="continuationSeparator" w:id="0">
+    <w:p>
+      <w:r>
+        <w:continuationSeparator/>
+      </w:r>
+    </w:p>
+  </w:footnote>
+</w:footnotes>
 </file>
 
 <file path=word/numbering.xml><?xml version="1.0" encoding="utf-8"?>
